--- a/Large Scale EEG Processing With Hadoop.docx
+++ b/Large Scale EEG Processing With Hadoop.docx
@@ -2467,7 +2467,7 @@
         <w:jc w:val="both"/>
       </w:pPr>
       <w:r>
-        <w:t>&lt; 1GB network traffic</w:t>
+        <w:t>200 GB memory</w:t>
       </w:r>
     </w:p>
     <w:p>
@@ -2480,7 +2480,7 @@
         <w:jc w:val="both"/>
       </w:pPr>
       <w:r>
-        <w:t>200 GB memory</w:t>
+        <w:t>617 CPU hours</w:t>
       </w:r>
     </w:p>
     <w:p>
@@ -2493,19 +2493,6 @@
         <w:jc w:val="both"/>
       </w:pPr>
       <w:r>
-        <w:t>617 CPU hours</w:t>
-      </w:r>
-    </w:p>
-    <w:p>
-      <w:pPr>
-        <w:pStyle w:val="ListParagraph"/>
-        <w:numPr>
-          <w:ilvl w:val="0"/>
-          <w:numId w:val="35"/>
-        </w:numPr>
-        <w:jc w:val="both"/>
-      </w:pPr>
-      <w:r>
         <w:t>26 GB read from HDFS</w:t>
       </w:r>
     </w:p>
@@ -2525,7 +2512,7 @@
         <w:t>process</w:t>
       </w:r>
       <w:r>
-        <w:t xml:space="preserve">. </w:t>
+        <w:t>.</w:t>
       </w:r>
     </w:p>
     <w:p>
